--- a/PROYECTO2.docx
+++ b/PROYECTO2.docx
@@ -1,6 +1,6 @@
 
 <file path=word/document.xml><?xml version="1.0" encoding="utf-8"?>
-<w:document xmlns:wpc="http://schemas.microsoft.com/office/word/2010/wordprocessingCanvas" xmlns:cx="http://schemas.microsoft.com/office/drawing/2014/chartex" xmlns:mc="http://schemas.openxmlformats.org/markup-compatibility/2006" xmlns:o="urn:schemas-microsoft-com:office:office" xmlns:r="http://schemas.openxmlformats.org/officeDocument/2006/relationships" xmlns:m="http://schemas.openxmlformats.org/officeDocument/2006/math" xmlns:v="urn:schemas-microsoft-com:vml" xmlns:wp14="http://schemas.microsoft.com/office/word/2010/wordprocessingDrawing" xmlns:wp="http://schemas.openxmlformats.org/drawingml/2006/wordprocessingDrawing" xmlns:w10="urn:schemas-microsoft-com:office:word" xmlns:w="http://schemas.openxmlformats.org/wordprocessingml/2006/main" xmlns:w14="http://schemas.microsoft.com/office/word/2010/wordml" xmlns:w15="http://schemas.microsoft.com/office/word/2012/wordml" xmlns:w16se="http://schemas.microsoft.com/office/word/2015/wordml/symex" xmlns:wpg="http://schemas.microsoft.com/office/word/2010/wordprocessingGroup" xmlns:wpi="http://schemas.microsoft.com/office/word/2010/wordprocessingInk" xmlns:wne="http://schemas.microsoft.com/office/word/2006/wordml" xmlns:wps="http://schemas.microsoft.com/office/word/2010/wordprocessingShape" mc:Ignorable="w14 w15 w16se wp14">
+<w:document xmlns:wpc="http://schemas.microsoft.com/office/word/2010/wordprocessingCanvas" xmlns:mc="http://schemas.openxmlformats.org/markup-compatibility/2006" xmlns:o="urn:schemas-microsoft-com:office:office" xmlns:r="http://schemas.openxmlformats.org/officeDocument/2006/relationships" xmlns:m="http://schemas.openxmlformats.org/officeDocument/2006/math" xmlns:v="urn:schemas-microsoft-com:vml" xmlns:wp14="http://schemas.microsoft.com/office/word/2010/wordprocessingDrawing" xmlns:wp="http://schemas.openxmlformats.org/drawingml/2006/wordprocessingDrawing" xmlns:w10="urn:schemas-microsoft-com:office:word" xmlns:w="http://schemas.openxmlformats.org/wordprocessingml/2006/main" xmlns:w14="http://schemas.microsoft.com/office/word/2010/wordml" xmlns:w15="http://schemas.microsoft.com/office/word/2012/wordml" xmlns:wpg="http://schemas.microsoft.com/office/word/2010/wordprocessingGroup" xmlns:wpi="http://schemas.microsoft.com/office/word/2010/wordprocessingInk" xmlns:wne="http://schemas.microsoft.com/office/word/2006/wordml" xmlns:wps="http://schemas.microsoft.com/office/word/2010/wordprocessingShape" mc:Ignorable="w14 w15 wp14">
   <w:body>
     <w:p>
       <w:pPr>
@@ -75,7 +75,7 @@
     <w:p/>
     <w:p>
       <w:pPr>
-        <w:pStyle w:val="Ttulo"/>
+        <w:pStyle w:val="Puesto"/>
       </w:pPr>
       <w:r>
         <w:t xml:space="preserve">PROYECTO ANALIZADOR SINTACTICO E INTERPRETADOR </w:t>
@@ -1051,6 +1051,8 @@
             <w:pPr>
               <w:jc w:val="both"/>
             </w:pPr>
+            <w:bookmarkStart w:id="0" w:name="_GoBack"/>
+            <w:bookmarkEnd w:id="0"/>
           </w:p>
           <w:p>
             <w:pPr>
@@ -1295,19 +1297,11 @@
                 <w:lang w:val="en-US"/>
               </w:rPr>
             </w:pPr>
-            <w:proofErr w:type="gramStart"/>
-            <w:r>
-              <w:rPr>
-                <w:lang w:val="en-US"/>
-              </w:rPr>
-              <w:t>200  IF</w:t>
-            </w:r>
-            <w:proofErr w:type="gramEnd"/>
-            <w:r>
-              <w:rPr>
-                <w:lang w:val="en-US"/>
-              </w:rPr>
-              <w:t xml:space="preserve"> VAR1 == 100 THEN </w:t>
+            <w:r>
+              <w:rPr>
+                <w:lang w:val="en-US"/>
+              </w:rPr>
+              <w:t xml:space="preserve">200  IF VAR1 == 100 THEN </w:t>
             </w:r>
           </w:p>
           <w:p>
@@ -1410,8 +1404,6 @@
             <w:pPr>
               <w:jc w:val="both"/>
             </w:pPr>
-            <w:bookmarkStart w:id="0" w:name="_GoBack"/>
-            <w:bookmarkEnd w:id="0"/>
           </w:p>
         </w:tc>
       </w:tr>
@@ -2266,14 +2258,15 @@
       </w:r>
       <w:r>
         <w:tab/>
+        <w:t xml:space="preserve">PRINT  “SEGUNDO </w:t>
       </w:r>
       <w:proofErr w:type="gramStart"/>
       <w:r>
-        <w:t>PRINT  “</w:t>
+        <w:t>RESULTADO :</w:t>
       </w:r>
       <w:proofErr w:type="gramEnd"/>
       <w:r>
-        <w:t xml:space="preserve">SEGUNDO RESULTADO :”; RES </w:t>
+        <w:t xml:space="preserve">”; RES </w:t>
       </w:r>
     </w:p>
     <w:p>
@@ -2303,14 +2296,15 @@
       </w:r>
       <w:r>
         <w:tab/>
+        <w:t xml:space="preserve">PRINT  “TERCER </w:t>
       </w:r>
       <w:proofErr w:type="gramStart"/>
       <w:r>
-        <w:t>PRINT  “</w:t>
+        <w:t>RESULTADO :</w:t>
       </w:r>
       <w:proofErr w:type="gramEnd"/>
       <w:r>
-        <w:t xml:space="preserve">TERCER RESULTADO :”; RES </w:t>
+        <w:t xml:space="preserve">”; RES </w:t>
       </w:r>
     </w:p>
     <w:p>
@@ -2642,31 +2636,37 @@
         </w:rPr>
         <w:tab/>
       </w:r>
+      <w:r>
+        <w:rPr>
+          <w:b/>
+        </w:rPr>
+        <w:t xml:space="preserve">PRINT </w:t>
+      </w:r>
+      <w:r>
+        <w:rPr>
+          <w:b/>
+        </w:rPr>
+        <w:t xml:space="preserve"> “Digit</w:t>
+      </w:r>
+      <w:r>
+        <w:rPr>
+          <w:b/>
+        </w:rPr>
+        <w:t xml:space="preserve">e el valor que desea </w:t>
+      </w:r>
       <w:proofErr w:type="gramStart"/>
       <w:r>
         <w:rPr>
           <w:b/>
         </w:rPr>
-        <w:t xml:space="preserve">PRINT </w:t>
-      </w:r>
-      <w:r>
-        <w:rPr>
-          <w:b/>
-        </w:rPr>
-        <w:t xml:space="preserve"> “</w:t>
+        <w:t>elevar :</w:t>
       </w:r>
       <w:proofErr w:type="gramEnd"/>
       <w:r>
         <w:rPr>
           <w:b/>
         </w:rPr>
-        <w:t>Digit</w:t>
-      </w:r>
-      <w:r>
-        <w:rPr>
-          <w:b/>
-        </w:rPr>
-        <w:t xml:space="preserve">e el valor que desea elevar :” </w:t>
+        <w:t xml:space="preserve">” </w:t>
       </w:r>
     </w:p>
     <w:p>
@@ -2776,31 +2776,37 @@
         </w:rPr>
         <w:tab/>
       </w:r>
+      <w:r>
+        <w:rPr>
+          <w:b/>
+        </w:rPr>
+        <w:t xml:space="preserve">PRINT </w:t>
+      </w:r>
+      <w:r>
+        <w:rPr>
+          <w:b/>
+        </w:rPr>
+        <w:t xml:space="preserve"> “Dig</w:t>
+      </w:r>
+      <w:r>
+        <w:rPr>
+          <w:b/>
+        </w:rPr>
+        <w:t xml:space="preserve">ite el valor de la </w:t>
+      </w:r>
       <w:proofErr w:type="gramStart"/>
       <w:r>
         <w:rPr>
           <w:b/>
         </w:rPr>
-        <w:t xml:space="preserve">PRINT </w:t>
-      </w:r>
-      <w:r>
-        <w:rPr>
-          <w:b/>
-        </w:rPr>
-        <w:t xml:space="preserve"> “</w:t>
+        <w:t>potencia :</w:t>
       </w:r>
       <w:proofErr w:type="gramEnd"/>
       <w:r>
         <w:rPr>
           <w:b/>
         </w:rPr>
-        <w:t>Dig</w:t>
-      </w:r>
-      <w:r>
-        <w:rPr>
-          <w:b/>
-        </w:rPr>
-        <w:t xml:space="preserve">ite el valor de la potencia :” </w:t>
+        <w:t xml:space="preserve">” </w:t>
       </w:r>
     </w:p>
     <w:p>
@@ -3102,7 +3108,7 @@
 </file>
 
 <file path=word/numbering.xml><?xml version="1.0" encoding="utf-8"?>
-<w:numbering xmlns:wpc="http://schemas.microsoft.com/office/word/2010/wordprocessingCanvas" xmlns:cx="http://schemas.microsoft.com/office/drawing/2014/chartex" xmlns:mc="http://schemas.openxmlformats.org/markup-compatibility/2006" xmlns:o="urn:schemas-microsoft-com:office:office" xmlns:r="http://schemas.openxmlformats.org/officeDocument/2006/relationships" xmlns:m="http://schemas.openxmlformats.org/officeDocument/2006/math" xmlns:v="urn:schemas-microsoft-com:vml" xmlns:wp14="http://schemas.microsoft.com/office/word/2010/wordprocessingDrawing" xmlns:wp="http://schemas.openxmlformats.org/drawingml/2006/wordprocessingDrawing" xmlns:w10="urn:schemas-microsoft-com:office:word" xmlns:w="http://schemas.openxmlformats.org/wordprocessingml/2006/main" xmlns:w14="http://schemas.microsoft.com/office/word/2010/wordml" xmlns:w15="http://schemas.microsoft.com/office/word/2012/wordml" xmlns:w16se="http://schemas.microsoft.com/office/word/2015/wordml/symex" xmlns:wpg="http://schemas.microsoft.com/office/word/2010/wordprocessingGroup" xmlns:wpi="http://schemas.microsoft.com/office/word/2010/wordprocessingInk" xmlns:wne="http://schemas.microsoft.com/office/word/2006/wordml" xmlns:wps="http://schemas.microsoft.com/office/word/2010/wordprocessingShape" mc:Ignorable="w14 w15 w16se wp14">
+<w:numbering xmlns:wpc="http://schemas.microsoft.com/office/word/2010/wordprocessingCanvas" xmlns:mc="http://schemas.openxmlformats.org/markup-compatibility/2006" xmlns:o="urn:schemas-microsoft-com:office:office" xmlns:r="http://schemas.openxmlformats.org/officeDocument/2006/relationships" xmlns:m="http://schemas.openxmlformats.org/officeDocument/2006/math" xmlns:v="urn:schemas-microsoft-com:vml" xmlns:wp14="http://schemas.microsoft.com/office/word/2010/wordprocessingDrawing" xmlns:wp="http://schemas.openxmlformats.org/drawingml/2006/wordprocessingDrawing" xmlns:w10="urn:schemas-microsoft-com:office:word" xmlns:w="http://schemas.openxmlformats.org/wordprocessingml/2006/main" xmlns:w14="http://schemas.microsoft.com/office/word/2010/wordml" xmlns:w15="http://schemas.microsoft.com/office/word/2012/wordml" xmlns:wpg="http://schemas.microsoft.com/office/word/2010/wordprocessingGroup" xmlns:wpi="http://schemas.microsoft.com/office/word/2010/wordprocessingInk" xmlns:wne="http://schemas.microsoft.com/office/word/2006/wordml" xmlns:wps="http://schemas.microsoft.com/office/word/2010/wordprocessingShape" mc:Ignorable="w14 w15 wp14">
   <w:abstractNum w:abstractNumId="0" w15:restartNumberingAfterBreak="0">
     <w:nsid w:val="16EA543F"/>
     <w:multiLevelType w:val="hybridMultilevel"/>
@@ -3547,7 +3553,7 @@
 </file>
 
 <file path=word/styles.xml><?xml version="1.0" encoding="utf-8"?>
-<w:styles xmlns:mc="http://schemas.openxmlformats.org/markup-compatibility/2006" xmlns:r="http://schemas.openxmlformats.org/officeDocument/2006/relationships" xmlns:w="http://schemas.openxmlformats.org/wordprocessingml/2006/main" xmlns:w14="http://schemas.microsoft.com/office/word/2010/wordml" xmlns:w15="http://schemas.microsoft.com/office/word/2012/wordml" xmlns:w16se="http://schemas.microsoft.com/office/word/2015/wordml/symex" mc:Ignorable="w14 w15 w16se">
+<w:styles xmlns:mc="http://schemas.openxmlformats.org/markup-compatibility/2006" xmlns:r="http://schemas.openxmlformats.org/officeDocument/2006/relationships" xmlns:w="http://schemas.openxmlformats.org/wordprocessingml/2006/main" xmlns:w14="http://schemas.microsoft.com/office/word/2010/wordml" xmlns:w15="http://schemas.microsoft.com/office/word/2012/wordml" mc:Ignorable="w14 w15">
   <w:docDefaults>
     <w:rPrDefault>
       <w:rPr>
@@ -3967,11 +3973,11 @@
     <w:semiHidden/>
     <w:unhideWhenUsed/>
   </w:style>
-  <w:style w:type="paragraph" w:styleId="Ttulo">
+  <w:style w:type="paragraph" w:styleId="Puesto">
     <w:name w:val="Title"/>
     <w:basedOn w:val="Normal"/>
     <w:next w:val="Normal"/>
-    <w:link w:val="TtuloCar"/>
+    <w:link w:val="PuestoCar"/>
     <w:uiPriority w:val="10"/>
     <w:qFormat/>
     <w:rsid w:val="00F946CC"/>
@@ -3991,10 +3997,10 @@
       <w:szCs w:val="52"/>
     </w:rPr>
   </w:style>
-  <w:style w:type="character" w:customStyle="1" w:styleId="TtuloCar">
-    <w:name w:val="Título Car"/>
+  <w:style w:type="character" w:customStyle="1" w:styleId="PuestoCar">
+    <w:name w:val="Puesto Car"/>
     <w:basedOn w:val="Fuentedeprrafopredeter"/>
-    <w:link w:val="Ttulo"/>
+    <w:link w:val="Puesto"/>
     <w:uiPriority w:val="10"/>
     <w:rsid w:val="00F946CC"/>
     <w:rPr>

--- a/PROYECTO2.docx
+++ b/PROYECTO2.docx
@@ -1051,8 +1051,6 @@
             <w:pPr>
               <w:jc w:val="both"/>
             </w:pPr>
-            <w:bookmarkStart w:id="0" w:name="_GoBack"/>
-            <w:bookmarkEnd w:id="0"/>
           </w:p>
           <w:p>
             <w:pPr>
@@ -2495,12 +2493,8 @@
         </w:rPr>
         <w:t xml:space="preserve"> RES;</w:t>
       </w:r>
-      <w:r>
-        <w:rPr>
-          <w:b/>
-        </w:rPr>
-        <w:t xml:space="preserve"> //INUTIL PERRA</w:t>
-      </w:r>
+      <w:bookmarkStart w:id="0" w:name="_GoBack"/>
+      <w:bookmarkEnd w:id="0"/>
     </w:p>
     <w:p>
       <w:pPr>
